--- a/TestingExercise IronMan.docx
+++ b/TestingExercise IronMan.docx
@@ -194,8 +194,6 @@
               </w:rPr>
               <w:t xml:space="preserve">from 0 to 85 degrees. It has no minimum or maximum time of operation. </w:t>
             </w:r>
-            <w:bookmarkStart w:id="0" w:name="_GoBack"/>
-            <w:bookmarkEnd w:id="0"/>
           </w:p>
         </w:tc>
       </w:tr>
@@ -398,7 +396,6 @@
           </w:tcPr>
           <w:p>
             <w:pPr>
-              <w:jc w:val="center"/>
               <w:rPr>
                 <w:rFonts w:ascii="Times New Roman" w:eastAsia="Times New Roman" w:hAnsi="Times New Roman" w:cs="Times New Roman"/>
                 <w:sz w:val="20"/>
@@ -512,6 +509,78 @@
                 <w:lang w:val="en-US" w:eastAsia="es-MX"/>
               </w:rPr>
             </w:pPr>
+            <w:r>
+              <w:rPr>
+                <w:rFonts w:ascii="Times New Roman" w:eastAsia="Times New Roman" w:hAnsi="Times New Roman" w:cs="Times New Roman"/>
+                <w:sz w:val="20"/>
+                <w:szCs w:val="20"/>
+                <w:lang w:val="en-US" w:eastAsia="es-MX"/>
+              </w:rPr>
+              <w:t>Iron</w:t>
+            </w:r>
+            <w:r>
+              <w:rPr>
+                <w:rFonts w:ascii="Times New Roman" w:eastAsia="Times New Roman" w:hAnsi="Times New Roman" w:cs="Times New Roman"/>
+                <w:sz w:val="20"/>
+                <w:szCs w:val="20"/>
+                <w:lang w:val="en-US" w:eastAsia="es-MX"/>
+              </w:rPr>
+              <w:t xml:space="preserve"> </w:t>
+            </w:r>
+            <w:r>
+              <w:rPr>
+                <w:rFonts w:ascii="Times New Roman" w:eastAsia="Times New Roman" w:hAnsi="Times New Roman" w:cs="Times New Roman"/>
+                <w:sz w:val="20"/>
+                <w:szCs w:val="20"/>
+                <w:lang w:val="en-US" w:eastAsia="es-MX"/>
+              </w:rPr>
+              <w:t xml:space="preserve">Man </w:t>
+            </w:r>
+            <w:r>
+              <w:rPr>
+                <w:rFonts w:ascii="Times New Roman" w:eastAsia="Times New Roman" w:hAnsi="Times New Roman" w:cs="Times New Roman"/>
+                <w:sz w:val="20"/>
+                <w:szCs w:val="20"/>
+                <w:lang w:val="en-US" w:eastAsia="es-MX"/>
+              </w:rPr>
+              <w:t>Suit</w:t>
+            </w:r>
+            <w:r>
+              <w:rPr>
+                <w:rFonts w:ascii="Times New Roman" w:eastAsia="Times New Roman" w:hAnsi="Times New Roman" w:cs="Times New Roman"/>
+                <w:sz w:val="20"/>
+                <w:szCs w:val="20"/>
+                <w:lang w:val="en-US" w:eastAsia="es-MX"/>
+              </w:rPr>
+              <w:t xml:space="preserve"> flaps opening from 0</w:t>
+            </w:r>
+            <w:r>
+              <w:rPr>
+                <w:rFonts w:ascii="Times New Roman" w:eastAsia="Times New Roman" w:hAnsi="Times New Roman" w:cs="Times New Roman"/>
+                <w:sz w:val="20"/>
+                <w:szCs w:val="20"/>
+                <w:lang w:val="en-US" w:eastAsia="es-MX"/>
+              </w:rPr>
+              <w:t>°</w:t>
+            </w:r>
+            <w:r>
+              <w:rPr>
+                <w:rFonts w:ascii="Times New Roman" w:eastAsia="Times New Roman" w:hAnsi="Times New Roman" w:cs="Times New Roman"/>
+                <w:sz w:val="20"/>
+                <w:szCs w:val="20"/>
+                <w:lang w:val="en-US" w:eastAsia="es-MX"/>
+              </w:rPr>
+              <w:t xml:space="preserve"> to 85</w:t>
+            </w:r>
+            <w:r>
+              <w:rPr>
+                <w:rFonts w:ascii="Arial" w:hAnsi="Arial" w:cs="Arial"/>
+                <w:color w:val="222222"/>
+                <w:shd w:val="clear" w:color="auto" w:fill="FFFFFF"/>
+                <w:lang w:val="en-US"/>
+              </w:rPr>
+              <w:t>°</w:t>
+            </w:r>
           </w:p>
         </w:tc>
       </w:tr>
@@ -677,6 +746,16 @@
                 <w:lang w:val="en-US" w:eastAsia="es-MX"/>
               </w:rPr>
             </w:pPr>
+            <w:r>
+              <w:rPr>
+                <w:rFonts w:ascii="Calibri" w:eastAsia="Times New Roman" w:hAnsi="Calibri" w:cs="Times New Roman"/>
+                <w:b/>
+                <w:bCs/>
+                <w:color w:val="000000"/>
+                <w:lang w:val="en-US" w:eastAsia="es-MX"/>
+              </w:rPr>
+              <w:t>1.</w:t>
+            </w:r>
           </w:p>
           <w:p>
             <w:pPr>
@@ -705,6 +784,15 @@
                 <w:lang w:val="en-US" w:eastAsia="es-MX"/>
               </w:rPr>
             </w:pPr>
+            <w:r>
+              <w:rPr>
+                <w:rFonts w:ascii="Times New Roman" w:eastAsia="Times New Roman" w:hAnsi="Times New Roman" w:cs="Times New Roman"/>
+                <w:sz w:val="20"/>
+                <w:szCs w:val="20"/>
+                <w:lang w:val="en-US" w:eastAsia="es-MX"/>
+              </w:rPr>
+              <w:t>Sending command trough voice.</w:t>
+            </w:r>
           </w:p>
         </w:tc>
         <w:tc>
@@ -722,6 +810,51 @@
                 <w:lang w:val="en-US" w:eastAsia="es-MX"/>
               </w:rPr>
             </w:pPr>
+            <w:r>
+              <w:rPr>
+                <w:rFonts w:ascii="Times New Roman" w:eastAsia="Times New Roman" w:hAnsi="Times New Roman" w:cs="Times New Roman"/>
+                <w:sz w:val="20"/>
+                <w:szCs w:val="20"/>
+                <w:lang w:val="en-US" w:eastAsia="es-MX"/>
+              </w:rPr>
+              <w:t>O</w:t>
+            </w:r>
+            <w:r>
+              <w:rPr>
+                <w:rFonts w:ascii="Times New Roman" w:eastAsia="Times New Roman" w:hAnsi="Times New Roman" w:cs="Times New Roman"/>
+                <w:sz w:val="20"/>
+                <w:szCs w:val="20"/>
+                <w:lang w:val="en-US" w:eastAsia="es-MX"/>
+              </w:rPr>
+              <w:t>pening from 0</w:t>
+            </w:r>
+            <w:r>
+              <w:rPr>
+                <w:rFonts w:ascii="Times New Roman" w:eastAsia="Times New Roman" w:hAnsi="Times New Roman" w:cs="Times New Roman"/>
+                <w:sz w:val="20"/>
+                <w:szCs w:val="20"/>
+                <w:lang w:val="en-US" w:eastAsia="es-MX"/>
+              </w:rPr>
+              <w:t>°</w:t>
+            </w:r>
+            <w:r>
+              <w:rPr>
+                <w:rFonts w:ascii="Times New Roman" w:eastAsia="Times New Roman" w:hAnsi="Times New Roman" w:cs="Times New Roman"/>
+                <w:sz w:val="20"/>
+                <w:szCs w:val="20"/>
+                <w:lang w:val="en-US" w:eastAsia="es-MX"/>
+              </w:rPr>
+              <w:t xml:space="preserve"> to 85</w:t>
+            </w:r>
+            <w:r>
+              <w:rPr>
+                <w:rFonts w:ascii="Arial" w:hAnsi="Arial" w:cs="Arial"/>
+                <w:color w:val="222222"/>
+                <w:shd w:val="clear" w:color="auto" w:fill="FFFFFF"/>
+                <w:lang w:val="en-US"/>
+              </w:rPr>
+              <w:t>°</w:t>
+            </w:r>
           </w:p>
         </w:tc>
       </w:tr>
@@ -756,6 +889,16 @@
                 <w:lang w:val="en-US" w:eastAsia="es-MX"/>
               </w:rPr>
             </w:pPr>
+            <w:r>
+              <w:rPr>
+                <w:rFonts w:ascii="Calibri" w:eastAsia="Times New Roman" w:hAnsi="Calibri" w:cs="Times New Roman"/>
+                <w:b/>
+                <w:bCs/>
+                <w:color w:val="000000"/>
+                <w:lang w:val="en-US" w:eastAsia="es-MX"/>
+              </w:rPr>
+              <w:t>2.</w:t>
+            </w:r>
           </w:p>
           <w:p>
             <w:pPr>
@@ -783,6 +926,15 @@
                 <w:lang w:val="en-US" w:eastAsia="es-MX"/>
               </w:rPr>
             </w:pPr>
+            <w:r>
+              <w:rPr>
+                <w:rFonts w:ascii="Times New Roman" w:eastAsia="Times New Roman" w:hAnsi="Times New Roman" w:cs="Times New Roman"/>
+                <w:sz w:val="20"/>
+                <w:szCs w:val="20"/>
+                <w:lang w:val="en-US" w:eastAsia="es-MX"/>
+              </w:rPr>
+              <w:t>Sending command trough manual operation</w:t>
+            </w:r>
           </w:p>
         </w:tc>
         <w:tc>
@@ -800,6 +952,42 @@
                 <w:lang w:val="en-US" w:eastAsia="es-MX"/>
               </w:rPr>
             </w:pPr>
+            <w:r>
+              <w:rPr>
+                <w:rFonts w:ascii="Times New Roman" w:eastAsia="Times New Roman" w:hAnsi="Times New Roman" w:cs="Times New Roman"/>
+                <w:sz w:val="20"/>
+                <w:szCs w:val="20"/>
+                <w:lang w:val="en-US" w:eastAsia="es-MX"/>
+              </w:rPr>
+              <w:t>Opening from 0</w:t>
+            </w:r>
+            <w:r>
+              <w:rPr>
+                <w:rFonts w:ascii="Times New Roman" w:eastAsia="Times New Roman" w:hAnsi="Times New Roman" w:cs="Times New Roman"/>
+                <w:sz w:val="20"/>
+                <w:szCs w:val="20"/>
+                <w:lang w:val="en-US" w:eastAsia="es-MX"/>
+              </w:rPr>
+              <w:t>°</w:t>
+            </w:r>
+            <w:r>
+              <w:rPr>
+                <w:rFonts w:ascii="Times New Roman" w:eastAsia="Times New Roman" w:hAnsi="Times New Roman" w:cs="Times New Roman"/>
+                <w:sz w:val="20"/>
+                <w:szCs w:val="20"/>
+                <w:lang w:val="en-US" w:eastAsia="es-MX"/>
+              </w:rPr>
+              <w:t xml:space="preserve"> to 85</w:t>
+            </w:r>
+            <w:r>
+              <w:rPr>
+                <w:rFonts w:ascii="Arial" w:hAnsi="Arial" w:cs="Arial"/>
+                <w:color w:val="222222"/>
+                <w:shd w:val="clear" w:color="auto" w:fill="FFFFFF"/>
+                <w:lang w:val="en-US"/>
+              </w:rPr>
+              <w:t>°</w:t>
+            </w:r>
           </w:p>
         </w:tc>
       </w:tr>
@@ -834,6 +1022,16 @@
                 <w:lang w:val="en-US" w:eastAsia="es-MX"/>
               </w:rPr>
             </w:pPr>
+            <w:r>
+              <w:rPr>
+                <w:rFonts w:ascii="Calibri" w:eastAsia="Times New Roman" w:hAnsi="Calibri" w:cs="Times New Roman"/>
+                <w:b/>
+                <w:bCs/>
+                <w:color w:val="000000"/>
+                <w:lang w:val="en-US" w:eastAsia="es-MX"/>
+              </w:rPr>
+              <w:t>3.</w:t>
+            </w:r>
           </w:p>
           <w:p>
             <w:pPr>
@@ -861,6 +1059,34 @@
                 <w:lang w:val="en-US" w:eastAsia="es-MX"/>
               </w:rPr>
             </w:pPr>
+            <w:r>
+              <w:rPr>
+                <w:rFonts w:ascii="Times New Roman" w:eastAsia="Times New Roman" w:hAnsi="Times New Roman" w:cs="Times New Roman"/>
+                <w:sz w:val="20"/>
+                <w:szCs w:val="20"/>
+                <w:lang w:val="en-US" w:eastAsia="es-MX"/>
+              </w:rPr>
+              <w:t xml:space="preserve">Sending command but the flap has an object blocking </w:t>
+            </w:r>
+          </w:p>
+          <w:p>
+            <w:pPr>
+              <w:rPr>
+                <w:rFonts w:ascii="Times New Roman" w:eastAsia="Times New Roman" w:hAnsi="Times New Roman" w:cs="Times New Roman"/>
+                <w:sz w:val="20"/>
+                <w:szCs w:val="20"/>
+                <w:lang w:val="en-US" w:eastAsia="es-MX"/>
+              </w:rPr>
+            </w:pPr>
+            <w:r>
+              <w:rPr>
+                <w:rFonts w:ascii="Times New Roman" w:eastAsia="Times New Roman" w:hAnsi="Times New Roman" w:cs="Times New Roman"/>
+                <w:sz w:val="20"/>
+                <w:szCs w:val="20"/>
+                <w:lang w:val="en-US" w:eastAsia="es-MX"/>
+              </w:rPr>
+              <w:t>the path.</w:t>
+            </w:r>
           </w:p>
         </w:tc>
         <w:tc>
@@ -878,6 +1104,15 @@
                 <w:lang w:val="en-US" w:eastAsia="es-MX"/>
               </w:rPr>
             </w:pPr>
+            <w:r>
+              <w:rPr>
+                <w:rFonts w:ascii="Times New Roman" w:eastAsia="Times New Roman" w:hAnsi="Times New Roman" w:cs="Times New Roman"/>
+                <w:sz w:val="20"/>
+                <w:szCs w:val="20"/>
+                <w:lang w:val="en-US" w:eastAsia="es-MX"/>
+              </w:rPr>
+              <w:t>Not opening</w:t>
+            </w:r>
           </w:p>
         </w:tc>
       </w:tr>
@@ -912,6 +1147,16 @@
                 <w:lang w:val="en-US" w:eastAsia="es-MX"/>
               </w:rPr>
             </w:pPr>
+            <w:r>
+              <w:rPr>
+                <w:rFonts w:ascii="Calibri" w:eastAsia="Times New Roman" w:hAnsi="Calibri" w:cs="Times New Roman"/>
+                <w:b/>
+                <w:bCs/>
+                <w:color w:val="000000"/>
+                <w:lang w:val="en-US" w:eastAsia="es-MX"/>
+              </w:rPr>
+              <w:t>4.</w:t>
+            </w:r>
           </w:p>
           <w:p>
             <w:pPr>
@@ -939,6 +1184,34 @@
                 <w:lang w:val="en-US" w:eastAsia="es-MX"/>
               </w:rPr>
             </w:pPr>
+            <w:r>
+              <w:rPr>
+                <w:rFonts w:ascii="Times New Roman" w:eastAsia="Times New Roman" w:hAnsi="Times New Roman" w:cs="Times New Roman"/>
+                <w:sz w:val="20"/>
+                <w:szCs w:val="20"/>
+                <w:lang w:val="en-US" w:eastAsia="es-MX"/>
+              </w:rPr>
+              <w:t xml:space="preserve">Sending command to open but the suit is flying at top </w:t>
+            </w:r>
+          </w:p>
+          <w:p>
+            <w:pPr>
+              <w:rPr>
+                <w:rFonts w:ascii="Times New Roman" w:eastAsia="Times New Roman" w:hAnsi="Times New Roman" w:cs="Times New Roman"/>
+                <w:sz w:val="20"/>
+                <w:szCs w:val="20"/>
+                <w:lang w:val="en-US" w:eastAsia="es-MX"/>
+              </w:rPr>
+            </w:pPr>
+            <w:r>
+              <w:rPr>
+                <w:rFonts w:ascii="Times New Roman" w:eastAsia="Times New Roman" w:hAnsi="Times New Roman" w:cs="Times New Roman"/>
+                <w:sz w:val="20"/>
+                <w:szCs w:val="20"/>
+                <w:lang w:val="en-US" w:eastAsia="es-MX"/>
+              </w:rPr>
+              <w:t>speed.</w:t>
+            </w:r>
           </w:p>
         </w:tc>
         <w:tc>
@@ -956,6 +1229,42 @@
                 <w:lang w:val="en-US" w:eastAsia="es-MX"/>
               </w:rPr>
             </w:pPr>
+            <w:r>
+              <w:rPr>
+                <w:rFonts w:ascii="Times New Roman" w:eastAsia="Times New Roman" w:hAnsi="Times New Roman" w:cs="Times New Roman"/>
+                <w:sz w:val="20"/>
+                <w:szCs w:val="20"/>
+                <w:lang w:val="en-US" w:eastAsia="es-MX"/>
+              </w:rPr>
+              <w:t>Opening from 0</w:t>
+            </w:r>
+            <w:r>
+              <w:rPr>
+                <w:rFonts w:ascii="Times New Roman" w:eastAsia="Times New Roman" w:hAnsi="Times New Roman" w:cs="Times New Roman"/>
+                <w:sz w:val="20"/>
+                <w:szCs w:val="20"/>
+                <w:lang w:val="en-US" w:eastAsia="es-MX"/>
+              </w:rPr>
+              <w:t>°</w:t>
+            </w:r>
+            <w:r>
+              <w:rPr>
+                <w:rFonts w:ascii="Times New Roman" w:eastAsia="Times New Roman" w:hAnsi="Times New Roman" w:cs="Times New Roman"/>
+                <w:sz w:val="20"/>
+                <w:szCs w:val="20"/>
+                <w:lang w:val="en-US" w:eastAsia="es-MX"/>
+              </w:rPr>
+              <w:t xml:space="preserve"> to 85</w:t>
+            </w:r>
+            <w:r>
+              <w:rPr>
+                <w:rFonts w:ascii="Arial" w:hAnsi="Arial" w:cs="Arial"/>
+                <w:color w:val="222222"/>
+                <w:shd w:val="clear" w:color="auto" w:fill="FFFFFF"/>
+                <w:lang w:val="en-US"/>
+              </w:rPr>
+              <w:t>°</w:t>
+            </w:r>
           </w:p>
         </w:tc>
       </w:tr>
@@ -1435,6 +1744,8 @@
           <w:lang w:val="en-US"/>
         </w:rPr>
       </w:pPr>
+      <w:bookmarkStart w:id="0" w:name="_GoBack"/>
+      <w:bookmarkEnd w:id="0"/>
     </w:p>
     <w:p>
       <w:pPr>
@@ -2498,7 +2809,7 @@
           <w:kern w:val="24"/>
           <w:sz w:val="36"/>
           <w:szCs w:val="36"/>
-          <w:lang w:val="en-US"/>
+          <w:lang w:val="es-US"/>
         </w:rPr>
       </w:pPr>
       <w:r>
@@ -2508,7 +2819,7 @@
           <w:kern w:val="24"/>
           <w:sz w:val="36"/>
           <w:szCs w:val="36"/>
-          <w:lang w:val="en-US"/>
+          <w:lang w:val="es-US"/>
         </w:rPr>
         <w:t xml:space="preserve">Miguel Diaz </w:t>
       </w:r>
@@ -2520,7 +2831,7 @@
             <w:kern w:val="24"/>
             <w:sz w:val="36"/>
             <w:szCs w:val="36"/>
-            <w:lang w:val="en-US"/>
+            <w:lang w:val="es-US"/>
           </w:rPr>
           <w:t>jose.diaz@resideo.com</w:t>
         </w:r>
@@ -2532,7 +2843,7 @@
           <w:kern w:val="24"/>
           <w:sz w:val="36"/>
           <w:szCs w:val="36"/>
-          <w:lang w:val="en-US"/>
+          <w:lang w:val="es-US"/>
         </w:rPr>
         <w:t xml:space="preserve"> </w:t>
       </w:r>
@@ -2547,7 +2858,7 @@
           <w:kern w:val="24"/>
           <w:sz w:val="36"/>
           <w:szCs w:val="36"/>
-          <w:lang w:val="en-US"/>
+          <w:lang w:val="es-US"/>
         </w:rPr>
       </w:pPr>
       <w:r>
@@ -2557,7 +2868,7 @@
           <w:kern w:val="24"/>
           <w:sz w:val="36"/>
           <w:szCs w:val="36"/>
-          <w:lang w:val="en-US"/>
+          <w:lang w:val="es-US"/>
         </w:rPr>
         <w:t xml:space="preserve">Julio Delgado </w:t>
       </w:r>
@@ -2569,7 +2880,7 @@
             <w:kern w:val="24"/>
             <w:sz w:val="36"/>
             <w:szCs w:val="36"/>
-            <w:lang w:val="en-US"/>
+            <w:lang w:val="es-US"/>
           </w:rPr>
           <w:t>julio.delgado@resideo.com</w:t>
         </w:r>
@@ -2581,7 +2892,7 @@
           <w:kern w:val="24"/>
           <w:sz w:val="36"/>
           <w:szCs w:val="36"/>
-          <w:lang w:val="en-US"/>
+          <w:lang w:val="es-US"/>
         </w:rPr>
         <w:t xml:space="preserve"> </w:t>
       </w:r>
@@ -2596,7 +2907,7 @@
           <w:kern w:val="24"/>
           <w:sz w:val="36"/>
           <w:szCs w:val="36"/>
-          <w:lang w:val="en-US"/>
+          <w:lang w:val="es-US"/>
         </w:rPr>
       </w:pPr>
       <w:r>
@@ -2606,7 +2917,7 @@
           <w:kern w:val="24"/>
           <w:sz w:val="36"/>
           <w:szCs w:val="36"/>
-          <w:lang w:val="en-US"/>
+          <w:lang w:val="es-US"/>
         </w:rPr>
         <w:t xml:space="preserve">Cesar Rodríguez </w:t>
       </w:r>
@@ -2618,7 +2929,7 @@
             <w:kern w:val="24"/>
             <w:sz w:val="36"/>
             <w:szCs w:val="36"/>
-            <w:lang w:val="en-US"/>
+            <w:lang w:val="es-US"/>
           </w:rPr>
           <w:t>cesar.rodriguezesqueda@resideo.com</w:t>
         </w:r>
@@ -2630,7 +2941,7 @@
           <w:kern w:val="24"/>
           <w:sz w:val="36"/>
           <w:szCs w:val="36"/>
-          <w:lang w:val="en-US"/>
+          <w:lang w:val="es-US"/>
         </w:rPr>
         <w:t xml:space="preserve"> </w:t>
       </w:r>
@@ -2645,7 +2956,7 @@
           <w:kern w:val="24"/>
           <w:sz w:val="36"/>
           <w:szCs w:val="36"/>
-          <w:lang w:val="en-US"/>
+          <w:lang w:val="es-US"/>
         </w:rPr>
       </w:pPr>
       <w:r>
@@ -2655,7 +2966,7 @@
           <w:kern w:val="24"/>
           <w:sz w:val="36"/>
           <w:szCs w:val="36"/>
-          <w:lang w:val="en-US"/>
+          <w:lang w:val="es-US"/>
         </w:rPr>
         <w:t xml:space="preserve">Luis Rojas </w:t>
       </w:r>
@@ -2667,7 +2978,7 @@
             <w:kern w:val="24"/>
             <w:sz w:val="36"/>
             <w:szCs w:val="36"/>
-            <w:lang w:val="en-US"/>
+            <w:lang w:val="es-US"/>
           </w:rPr>
           <w:t>luisemmanuel.rojas@resideo.com</w:t>
         </w:r>
@@ -2679,7 +2990,7 @@
           <w:kern w:val="24"/>
           <w:sz w:val="36"/>
           <w:szCs w:val="36"/>
-          <w:lang w:val="en-US"/>
+          <w:lang w:val="es-US"/>
         </w:rPr>
         <w:t xml:space="preserve"> </w:t>
       </w:r>
@@ -2694,7 +3005,7 @@
           <w:kern w:val="24"/>
           <w:sz w:val="36"/>
           <w:szCs w:val="36"/>
-          <w:lang w:val="en-US"/>
+          <w:lang w:val="es-US"/>
         </w:rPr>
       </w:pPr>
     </w:p>

--- a/TestingExercise IronMan.docx
+++ b/TestingExercise IronMan.docx
@@ -111,42 +111,6 @@
                 <w:lang w:val="en-US" w:eastAsia="es-MX"/>
               </w:rPr>
             </w:pPr>
-            <w:r>
-              <w:rPr>
-                <w:rFonts w:ascii="Times New Roman" w:eastAsia="Times New Roman" w:hAnsi="Times New Roman" w:cs="Times New Roman"/>
-                <w:sz w:val="20"/>
-                <w:szCs w:val="20"/>
-                <w:lang w:val="en-US" w:eastAsia="es-MX"/>
-              </w:rPr>
-              <w:t>Iron</w:t>
-            </w:r>
-            <w:r>
-              <w:rPr>
-                <w:rFonts w:ascii="Times New Roman" w:eastAsia="Times New Roman" w:hAnsi="Times New Roman" w:cs="Times New Roman"/>
-                <w:sz w:val="20"/>
-                <w:szCs w:val="20"/>
-                <w:lang w:val="en-US" w:eastAsia="es-MX"/>
-              </w:rPr>
-              <w:t xml:space="preserve"> </w:t>
-            </w:r>
-            <w:r>
-              <w:rPr>
-                <w:rFonts w:ascii="Times New Roman" w:eastAsia="Times New Roman" w:hAnsi="Times New Roman" w:cs="Times New Roman"/>
-                <w:sz w:val="20"/>
-                <w:szCs w:val="20"/>
-                <w:lang w:val="en-US" w:eastAsia="es-MX"/>
-              </w:rPr>
-              <w:t xml:space="preserve">Man </w:t>
-            </w:r>
-            <w:r>
-              <w:rPr>
-                <w:rFonts w:ascii="Times New Roman" w:eastAsia="Times New Roman" w:hAnsi="Times New Roman" w:cs="Times New Roman"/>
-                <w:sz w:val="20"/>
-                <w:szCs w:val="20"/>
-                <w:lang w:val="en-US" w:eastAsia="es-MX"/>
-              </w:rPr>
-              <w:t>Suit</w:t>
-            </w:r>
           </w:p>
         </w:tc>
         <w:tc>
@@ -489,6 +453,42 @@
                 <w:lang w:val="en-US" w:eastAsia="es-MX"/>
               </w:rPr>
             </w:pPr>
+            <w:r>
+              <w:rPr>
+                <w:rFonts w:ascii="Times New Roman" w:eastAsia="Times New Roman" w:hAnsi="Times New Roman" w:cs="Times New Roman"/>
+                <w:sz w:val="20"/>
+                <w:szCs w:val="20"/>
+                <w:lang w:val="en-US" w:eastAsia="es-MX"/>
+              </w:rPr>
+              <w:t>Iron</w:t>
+            </w:r>
+            <w:r>
+              <w:rPr>
+                <w:rFonts w:ascii="Times New Roman" w:eastAsia="Times New Roman" w:hAnsi="Times New Roman" w:cs="Times New Roman"/>
+                <w:sz w:val="20"/>
+                <w:szCs w:val="20"/>
+                <w:lang w:val="en-US" w:eastAsia="es-MX"/>
+              </w:rPr>
+              <w:t xml:space="preserve"> </w:t>
+            </w:r>
+            <w:r>
+              <w:rPr>
+                <w:rFonts w:ascii="Times New Roman" w:eastAsia="Times New Roman" w:hAnsi="Times New Roman" w:cs="Times New Roman"/>
+                <w:sz w:val="20"/>
+                <w:szCs w:val="20"/>
+                <w:lang w:val="en-US" w:eastAsia="es-MX"/>
+              </w:rPr>
+              <w:t xml:space="preserve">Man </w:t>
+            </w:r>
+            <w:r>
+              <w:rPr>
+                <w:rFonts w:ascii="Times New Roman" w:eastAsia="Times New Roman" w:hAnsi="Times New Roman" w:cs="Times New Roman"/>
+                <w:sz w:val="20"/>
+                <w:szCs w:val="20"/>
+                <w:lang w:val="en-US" w:eastAsia="es-MX"/>
+              </w:rPr>
+              <w:t>Suit</w:t>
+            </w:r>
           </w:p>
         </w:tc>
         <w:tc>
@@ -543,16 +543,7 @@
                 <w:szCs w:val="20"/>
                 <w:lang w:val="en-US" w:eastAsia="es-MX"/>
               </w:rPr>
-              <w:t>Suit</w:t>
-            </w:r>
-            <w:r>
-              <w:rPr>
-                <w:rFonts w:ascii="Times New Roman" w:eastAsia="Times New Roman" w:hAnsi="Times New Roman" w:cs="Times New Roman"/>
-                <w:sz w:val="20"/>
-                <w:szCs w:val="20"/>
-                <w:lang w:val="en-US" w:eastAsia="es-MX"/>
-              </w:rPr>
-              <w:t xml:space="preserve"> flaps opening from 0</w:t>
+              <w:t>Suit flaps opening from 0</w:t>
             </w:r>
             <w:r>
               <w:rPr>
@@ -817,16 +808,7 @@
                 <w:szCs w:val="20"/>
                 <w:lang w:val="en-US" w:eastAsia="es-MX"/>
               </w:rPr>
-              <w:t>O</w:t>
-            </w:r>
-            <w:r>
-              <w:rPr>
-                <w:rFonts w:ascii="Times New Roman" w:eastAsia="Times New Roman" w:hAnsi="Times New Roman" w:cs="Times New Roman"/>
-                <w:sz w:val="20"/>
-                <w:szCs w:val="20"/>
-                <w:lang w:val="en-US" w:eastAsia="es-MX"/>
-              </w:rPr>
-              <w:t>pening from 0</w:t>
+              <w:t>Opening from 0</w:t>
             </w:r>
             <w:r>
               <w:rPr>
@@ -2616,39 +2598,7 @@
           <w:szCs w:val="36"/>
           <w:lang w:val="en-US"/>
         </w:rPr>
-        <w:t xml:space="preserve">NOT forget </w:t>
-      </w:r>
-      <w:proofErr w:type="gramStart"/>
-      <w:r>
-        <w:rPr>
-          <w:rFonts w:ascii="Arial" w:eastAsiaTheme="minorEastAsia" w:hAnsi="Arial" w:cs="Arial"/>
-          <w:b/>
-          <w:bCs/>
-          <w:i/>
-          <w:iCs/>
-          <w:color w:val="000000" w:themeColor="text1"/>
-          <w:kern w:val="24"/>
-          <w:sz w:val="36"/>
-          <w:szCs w:val="36"/>
-          <w:lang w:val="en-US"/>
-        </w:rPr>
-        <w:t>add</w:t>
-      </w:r>
-      <w:proofErr w:type="gramEnd"/>
-      <w:r>
-        <w:rPr>
-          <w:rFonts w:ascii="Arial" w:eastAsiaTheme="minorEastAsia" w:hAnsi="Arial" w:cs="Arial"/>
-          <w:b/>
-          <w:bCs/>
-          <w:i/>
-          <w:iCs/>
-          <w:color w:val="000000" w:themeColor="text1"/>
-          <w:kern w:val="24"/>
-          <w:sz w:val="36"/>
-          <w:szCs w:val="36"/>
-          <w:lang w:val="en-US"/>
-        </w:rPr>
-        <w:t xml:space="preserve"> this instructions file!</w:t>
+        <w:t>NOT forget add this instructions file!</w:t>
       </w:r>
     </w:p>
     <w:p>

--- a/TestingExercise IronMan.docx
+++ b/TestingExercise IronMan.docx
@@ -10,9 +10,9 @@
         <w:tblLook w:val="04A0" w:firstRow="1" w:lastRow="0" w:firstColumn="1" w:lastColumn="0" w:noHBand="0" w:noVBand="1"/>
       </w:tblPr>
       <w:tblGrid>
-        <w:gridCol w:w="2869"/>
-        <w:gridCol w:w="4570"/>
-        <w:gridCol w:w="2762"/>
+        <w:gridCol w:w="2834"/>
+        <w:gridCol w:w="4535"/>
+        <w:gridCol w:w="2832"/>
       </w:tblGrid>
       <w:tr>
         <w:trPr>
@@ -20,7 +20,7 @@
         </w:trPr>
         <w:tc>
           <w:tcPr>
-            <w:tcW w:w="1406" w:type="pct"/>
+            <w:tcW w:w="1389" w:type="pct"/>
             <w:noWrap/>
             <w:hideMark/>
           </w:tcPr>
@@ -59,7 +59,7 @@
         </w:tc>
         <w:tc>
           <w:tcPr>
-            <w:tcW w:w="3594" w:type="pct"/>
+            <w:tcW w:w="3611" w:type="pct"/>
             <w:gridSpan w:val="2"/>
             <w:noWrap/>
             <w:hideMark/>
@@ -98,7 +98,7 @@
         </w:trPr>
         <w:tc>
           <w:tcPr>
-            <w:tcW w:w="1406" w:type="pct"/>
+            <w:tcW w:w="1389" w:type="pct"/>
             <w:noWrap/>
             <w:hideMark/>
           </w:tcPr>
@@ -111,11 +111,20 @@
                 <w:lang w:val="en-US" w:eastAsia="es-MX"/>
               </w:rPr>
             </w:pPr>
+            <w:r>
+              <w:rPr>
+                <w:rFonts w:ascii="Times New Roman" w:eastAsia="Times New Roman" w:hAnsi="Times New Roman" w:cs="Times New Roman"/>
+                <w:sz w:val="20"/>
+                <w:szCs w:val="20"/>
+                <w:lang w:val="en-US" w:eastAsia="es-MX"/>
+              </w:rPr>
+              <w:t>001</w:t>
+            </w:r>
           </w:p>
         </w:tc>
         <w:tc>
           <w:tcPr>
-            <w:tcW w:w="3594" w:type="pct"/>
+            <w:tcW w:w="3611" w:type="pct"/>
             <w:gridSpan w:val="2"/>
             <w:vMerge w:val="restart"/>
             <w:noWrap/>
@@ -167,7 +176,7 @@
         </w:trPr>
         <w:tc>
           <w:tcPr>
-            <w:tcW w:w="1406" w:type="pct"/>
+            <w:tcW w:w="1389" w:type="pct"/>
             <w:noWrap/>
             <w:hideMark/>
           </w:tcPr>
@@ -212,7 +221,7 @@
         </w:tc>
         <w:tc>
           <w:tcPr>
-            <w:tcW w:w="3594" w:type="pct"/>
+            <w:tcW w:w="3611" w:type="pct"/>
             <w:gridSpan w:val="2"/>
             <w:vMerge/>
             <w:hideMark/>
@@ -239,7 +248,7 @@
         </w:trPr>
         <w:tc>
           <w:tcPr>
-            <w:tcW w:w="1406" w:type="pct"/>
+            <w:tcW w:w="1389" w:type="pct"/>
             <w:noWrap/>
             <w:hideMark/>
           </w:tcPr>
@@ -265,7 +274,7 @@
         </w:tc>
         <w:tc>
           <w:tcPr>
-            <w:tcW w:w="3594" w:type="pct"/>
+            <w:tcW w:w="3611" w:type="pct"/>
             <w:gridSpan w:val="2"/>
             <w:vMerge/>
             <w:noWrap/>
@@ -376,7 +385,7 @@
         </w:trPr>
         <w:tc>
           <w:tcPr>
-            <w:tcW w:w="1406" w:type="pct"/>
+            <w:tcW w:w="1389" w:type="pct"/>
             <w:noWrap/>
             <w:hideMark/>
           </w:tcPr>
@@ -405,7 +414,7 @@
         </w:tc>
         <w:tc>
           <w:tcPr>
-            <w:tcW w:w="3594" w:type="pct"/>
+            <w:tcW w:w="3611" w:type="pct"/>
             <w:gridSpan w:val="2"/>
             <w:noWrap/>
             <w:hideMark/>
@@ -440,7 +449,7 @@
         </w:trPr>
         <w:tc>
           <w:tcPr>
-            <w:tcW w:w="1406" w:type="pct"/>
+            <w:tcW w:w="1389" w:type="pct"/>
             <w:noWrap/>
             <w:hideMark/>
           </w:tcPr>
@@ -493,7 +502,7 @@
         </w:tc>
         <w:tc>
           <w:tcPr>
-            <w:tcW w:w="3594" w:type="pct"/>
+            <w:tcW w:w="3611" w:type="pct"/>
             <w:gridSpan w:val="2"/>
             <w:noWrap/>
             <w:hideMark/>
@@ -620,7 +629,7 @@
         </w:trPr>
         <w:tc>
           <w:tcPr>
-            <w:tcW w:w="1406" w:type="pct"/>
+            <w:tcW w:w="1389" w:type="pct"/>
             <w:noWrap/>
             <w:hideMark/>
           </w:tcPr>
@@ -649,7 +658,7 @@
         </w:tc>
         <w:tc>
           <w:tcPr>
-            <w:tcW w:w="2240" w:type="pct"/>
+            <w:tcW w:w="2223" w:type="pct"/>
             <w:noWrap/>
             <w:hideMark/>
           </w:tcPr>
@@ -678,7 +687,7 @@
         </w:tc>
         <w:tc>
           <w:tcPr>
-            <w:tcW w:w="1354" w:type="pct"/>
+            <w:tcW w:w="1388" w:type="pct"/>
             <w:noWrap/>
             <w:hideMark/>
           </w:tcPr>
@@ -712,7 +721,7 @@
         </w:trPr>
         <w:tc>
           <w:tcPr>
-            <w:tcW w:w="1406" w:type="pct"/>
+            <w:tcW w:w="1389" w:type="pct"/>
             <w:noWrap/>
             <w:hideMark/>
           </w:tcPr>
@@ -762,7 +771,7 @@
         </w:tc>
         <w:tc>
           <w:tcPr>
-            <w:tcW w:w="2240" w:type="pct"/>
+            <w:tcW w:w="2223" w:type="pct"/>
             <w:noWrap/>
             <w:hideMark/>
           </w:tcPr>
@@ -782,13 +791,99 @@
                 <w:szCs w:val="20"/>
                 <w:lang w:val="en-US" w:eastAsia="es-MX"/>
               </w:rPr>
-              <w:t>Sending command trough voice.</w:t>
-            </w:r>
+              <w:t>Sending command trough voice</w:t>
+            </w:r>
+            <w:r>
+              <w:rPr>
+                <w:rFonts w:ascii="Times New Roman" w:eastAsia="Times New Roman" w:hAnsi="Times New Roman" w:cs="Times New Roman"/>
+                <w:sz w:val="20"/>
+                <w:szCs w:val="20"/>
+                <w:lang w:val="en-US" w:eastAsia="es-MX"/>
+              </w:rPr>
+              <w:t>, the voice command</w:t>
+            </w:r>
+          </w:p>
+          <w:p>
+            <w:pPr>
+              <w:rPr>
+                <w:rFonts w:ascii="Times New Roman" w:eastAsia="Times New Roman" w:hAnsi="Times New Roman" w:cs="Times New Roman"/>
+                <w:sz w:val="20"/>
+                <w:szCs w:val="20"/>
+                <w:lang w:val="en-US" w:eastAsia="es-MX"/>
+              </w:rPr>
+            </w:pPr>
+            <w:r>
+              <w:rPr>
+                <w:rFonts w:ascii="Times New Roman" w:eastAsia="Times New Roman" w:hAnsi="Times New Roman" w:cs="Times New Roman"/>
+                <w:sz w:val="20"/>
+                <w:szCs w:val="20"/>
+                <w:lang w:val="en-US" w:eastAsia="es-MX"/>
+              </w:rPr>
+              <w:t>will be defined as “suit, set flaps to: …... degrees)</w:t>
+            </w:r>
+          </w:p>
+          <w:p>
+            <w:pPr>
+              <w:rPr>
+                <w:rFonts w:ascii="Times New Roman" w:eastAsia="Times New Roman" w:hAnsi="Times New Roman" w:cs="Times New Roman"/>
+                <w:sz w:val="20"/>
+                <w:szCs w:val="20"/>
+                <w:lang w:val="en-US" w:eastAsia="es-MX"/>
+              </w:rPr>
+            </w:pPr>
+            <w:r>
+              <w:rPr>
+                <w:rFonts w:ascii="Times New Roman" w:eastAsia="Times New Roman" w:hAnsi="Times New Roman" w:cs="Times New Roman"/>
+                <w:sz w:val="20"/>
+                <w:szCs w:val="20"/>
+                <w:lang w:val="en-US" w:eastAsia="es-MX"/>
+              </w:rPr>
+              <w:t xml:space="preserve">opening or closing the flaps with the assigned </w:t>
+            </w:r>
+          </w:p>
+          <w:p>
+            <w:pPr>
+              <w:rPr>
+                <w:rFonts w:ascii="Times New Roman" w:eastAsia="Times New Roman" w:hAnsi="Times New Roman" w:cs="Times New Roman"/>
+                <w:sz w:val="20"/>
+                <w:szCs w:val="20"/>
+                <w:lang w:val="en-US" w:eastAsia="es-MX"/>
+              </w:rPr>
+            </w:pPr>
+            <w:r>
+              <w:rPr>
+                <w:rFonts w:ascii="Times New Roman" w:eastAsia="Times New Roman" w:hAnsi="Times New Roman" w:cs="Times New Roman"/>
+                <w:sz w:val="20"/>
+                <w:szCs w:val="20"/>
+                <w:lang w:val="en-US" w:eastAsia="es-MX"/>
+              </w:rPr>
+              <w:t xml:space="preserve">actuator. </w:t>
+            </w:r>
+          </w:p>
+          <w:p>
+            <w:pPr>
+              <w:rPr>
+                <w:rFonts w:ascii="Times New Roman" w:eastAsia="Times New Roman" w:hAnsi="Times New Roman" w:cs="Times New Roman"/>
+                <w:sz w:val="20"/>
+                <w:szCs w:val="20"/>
+                <w:lang w:val="en-US" w:eastAsia="es-MX"/>
+              </w:rPr>
+            </w:pPr>
+          </w:p>
+          <w:p>
+            <w:pPr>
+              <w:rPr>
+                <w:rFonts w:ascii="Times New Roman" w:eastAsia="Times New Roman" w:hAnsi="Times New Roman" w:cs="Times New Roman"/>
+                <w:sz w:val="20"/>
+                <w:szCs w:val="20"/>
+                <w:lang w:val="en-US" w:eastAsia="es-MX"/>
+              </w:rPr>
+            </w:pPr>
           </w:p>
         </w:tc>
         <w:tc>
           <w:tcPr>
-            <w:tcW w:w="1354" w:type="pct"/>
+            <w:tcW w:w="1388" w:type="pct"/>
             <w:noWrap/>
             <w:hideMark/>
           </w:tcPr>
@@ -830,12 +925,69 @@
             </w:r>
             <w:r>
               <w:rPr>
-                <w:rFonts w:ascii="Arial" w:hAnsi="Arial" w:cs="Arial"/>
-                <w:color w:val="222222"/>
-                <w:shd w:val="clear" w:color="auto" w:fill="FFFFFF"/>
-                <w:lang w:val="en-US"/>
-              </w:rPr>
-              <w:t>°</w:t>
+                <w:rFonts w:ascii="Times New Roman" w:eastAsia="Times New Roman" w:hAnsi="Times New Roman" w:cs="Times New Roman"/>
+                <w:sz w:val="20"/>
+                <w:szCs w:val="20"/>
+                <w:lang w:val="en-US" w:eastAsia="es-MX"/>
+              </w:rPr>
+              <w:t>°, verified</w:t>
+            </w:r>
+          </w:p>
+          <w:p>
+            <w:pPr>
+              <w:rPr>
+                <w:rFonts w:ascii="Times New Roman" w:eastAsia="Times New Roman" w:hAnsi="Times New Roman" w:cs="Times New Roman"/>
+                <w:sz w:val="20"/>
+                <w:szCs w:val="20"/>
+                <w:lang w:val="en-US" w:eastAsia="es-MX"/>
+              </w:rPr>
+            </w:pPr>
+            <w:r>
+              <w:rPr>
+                <w:rFonts w:ascii="Times New Roman" w:eastAsia="Times New Roman" w:hAnsi="Times New Roman" w:cs="Times New Roman"/>
+                <w:sz w:val="20"/>
+                <w:szCs w:val="20"/>
+                <w:lang w:val="en-US" w:eastAsia="es-MX"/>
+              </w:rPr>
+              <w:t xml:space="preserve">by specifically made position </w:t>
+            </w:r>
+          </w:p>
+          <w:p>
+            <w:pPr>
+              <w:rPr>
+                <w:rFonts w:ascii="Times New Roman" w:eastAsia="Times New Roman" w:hAnsi="Times New Roman" w:cs="Times New Roman"/>
+                <w:sz w:val="20"/>
+                <w:szCs w:val="20"/>
+                <w:lang w:val="en-US" w:eastAsia="es-MX"/>
+              </w:rPr>
+            </w:pPr>
+            <w:r>
+              <w:rPr>
+                <w:rFonts w:ascii="Times New Roman" w:eastAsia="Times New Roman" w:hAnsi="Times New Roman" w:cs="Times New Roman"/>
+                <w:sz w:val="20"/>
+                <w:szCs w:val="20"/>
+                <w:lang w:val="en-US" w:eastAsia="es-MX"/>
+              </w:rPr>
+              <w:t xml:space="preserve">sensor (potentiometer with the </w:t>
+            </w:r>
+          </w:p>
+          <w:p>
+            <w:pPr>
+              <w:rPr>
+                <w:rFonts w:ascii="Times New Roman" w:eastAsia="Times New Roman" w:hAnsi="Times New Roman" w:cs="Times New Roman"/>
+                <w:sz w:val="20"/>
+                <w:szCs w:val="20"/>
+                <w:lang w:val="en-US" w:eastAsia="es-MX"/>
+              </w:rPr>
+            </w:pPr>
+            <w:r>
+              <w:rPr>
+                <w:rFonts w:ascii="Times New Roman" w:eastAsia="Times New Roman" w:hAnsi="Times New Roman" w:cs="Times New Roman"/>
+                <w:sz w:val="20"/>
+                <w:szCs w:val="20"/>
+                <w:lang w:val="en-US" w:eastAsia="es-MX"/>
+              </w:rPr>
+              <w:t>needed coupler)</w:t>
             </w:r>
           </w:p>
         </w:tc>
@@ -846,7 +998,7 @@
         </w:trPr>
         <w:tc>
           <w:tcPr>
-            <w:tcW w:w="1406" w:type="pct"/>
+            <w:tcW w:w="1389" w:type="pct"/>
             <w:noWrap/>
             <w:hideMark/>
           </w:tcPr>
@@ -895,7 +1047,7 @@
         </w:tc>
         <w:tc>
           <w:tcPr>
-            <w:tcW w:w="2240" w:type="pct"/>
+            <w:tcW w:w="2223" w:type="pct"/>
             <w:noWrap/>
             <w:hideMark/>
           </w:tcPr>
@@ -917,11 +1069,20 @@
               </w:rPr>
               <w:t>Sending command trough manual operation</w:t>
             </w:r>
+            <w:r>
+              <w:rPr>
+                <w:rFonts w:ascii="Times New Roman" w:eastAsia="Times New Roman" w:hAnsi="Times New Roman" w:cs="Times New Roman"/>
+                <w:sz w:val="20"/>
+                <w:szCs w:val="20"/>
+                <w:lang w:val="en-US" w:eastAsia="es-MX"/>
+              </w:rPr>
+              <w:t xml:space="preserve">. </w:t>
+            </w:r>
           </w:p>
         </w:tc>
         <w:tc>
           <w:tcPr>
-            <w:tcW w:w="1354" w:type="pct"/>
+            <w:tcW w:w="1388" w:type="pct"/>
             <w:noWrap/>
             <w:hideMark/>
           </w:tcPr>
@@ -959,16 +1120,64 @@
                 <w:szCs w:val="20"/>
                 <w:lang w:val="en-US" w:eastAsia="es-MX"/>
               </w:rPr>
-              <w:t xml:space="preserve"> to 85</w:t>
-            </w:r>
-            <w:r>
-              <w:rPr>
-                <w:rFonts w:ascii="Arial" w:hAnsi="Arial" w:cs="Arial"/>
-                <w:color w:val="222222"/>
-                <w:shd w:val="clear" w:color="auto" w:fill="FFFFFF"/>
-                <w:lang w:val="en-US"/>
-              </w:rPr>
-              <w:t>°</w:t>
+              <w:t xml:space="preserve"> to 85°, verified</w:t>
+            </w:r>
+          </w:p>
+          <w:p>
+            <w:pPr>
+              <w:rPr>
+                <w:rFonts w:ascii="Times New Roman" w:eastAsia="Times New Roman" w:hAnsi="Times New Roman" w:cs="Times New Roman"/>
+                <w:sz w:val="20"/>
+                <w:szCs w:val="20"/>
+                <w:lang w:val="en-US" w:eastAsia="es-MX"/>
+              </w:rPr>
+            </w:pPr>
+            <w:r>
+              <w:rPr>
+                <w:rFonts w:ascii="Times New Roman" w:eastAsia="Times New Roman" w:hAnsi="Times New Roman" w:cs="Times New Roman"/>
+                <w:sz w:val="20"/>
+                <w:szCs w:val="20"/>
+                <w:lang w:val="en-US" w:eastAsia="es-MX"/>
+              </w:rPr>
+              <w:t xml:space="preserve">by specifically made position </w:t>
+            </w:r>
+          </w:p>
+          <w:p>
+            <w:pPr>
+              <w:rPr>
+                <w:rFonts w:ascii="Times New Roman" w:eastAsia="Times New Roman" w:hAnsi="Times New Roman" w:cs="Times New Roman"/>
+                <w:sz w:val="20"/>
+                <w:szCs w:val="20"/>
+                <w:lang w:val="en-US" w:eastAsia="es-MX"/>
+              </w:rPr>
+            </w:pPr>
+            <w:r>
+              <w:rPr>
+                <w:rFonts w:ascii="Times New Roman" w:eastAsia="Times New Roman" w:hAnsi="Times New Roman" w:cs="Times New Roman"/>
+                <w:sz w:val="20"/>
+                <w:szCs w:val="20"/>
+                <w:lang w:val="en-US" w:eastAsia="es-MX"/>
+              </w:rPr>
+              <w:t xml:space="preserve">sensor (potentiometer with the </w:t>
+            </w:r>
+          </w:p>
+          <w:p>
+            <w:pPr>
+              <w:rPr>
+                <w:rFonts w:ascii="Times New Roman" w:eastAsia="Times New Roman" w:hAnsi="Times New Roman" w:cs="Times New Roman"/>
+                <w:sz w:val="20"/>
+                <w:szCs w:val="20"/>
+                <w:lang w:val="en-US" w:eastAsia="es-MX"/>
+              </w:rPr>
+            </w:pPr>
+            <w:r>
+              <w:rPr>
+                <w:rFonts w:ascii="Times New Roman" w:eastAsia="Times New Roman" w:hAnsi="Times New Roman" w:cs="Times New Roman"/>
+                <w:sz w:val="20"/>
+                <w:szCs w:val="20"/>
+                <w:lang w:val="en-US" w:eastAsia="es-MX"/>
+              </w:rPr>
+              <w:t>needed coupler)</w:t>
             </w:r>
           </w:p>
         </w:tc>
@@ -979,7 +1188,7 @@
         </w:trPr>
         <w:tc>
           <w:tcPr>
-            <w:tcW w:w="1406" w:type="pct"/>
+            <w:tcW w:w="1389" w:type="pct"/>
             <w:noWrap/>
             <w:hideMark/>
           </w:tcPr>
@@ -1028,7 +1237,7 @@
         </w:tc>
         <w:tc>
           <w:tcPr>
-            <w:tcW w:w="2240" w:type="pct"/>
+            <w:tcW w:w="2223" w:type="pct"/>
             <w:noWrap/>
             <w:hideMark/>
           </w:tcPr>
@@ -1073,7 +1282,7 @@
         </w:tc>
         <w:tc>
           <w:tcPr>
-            <w:tcW w:w="1354" w:type="pct"/>
+            <w:tcW w:w="1388" w:type="pct"/>
             <w:noWrap/>
             <w:hideMark/>
           </w:tcPr>
@@ -1094,6 +1303,15 @@
                 <w:lang w:val="en-US" w:eastAsia="es-MX"/>
               </w:rPr>
               <w:t>Not opening</w:t>
+            </w:r>
+            <w:r>
+              <w:rPr>
+                <w:rFonts w:ascii="Times New Roman" w:eastAsia="Times New Roman" w:hAnsi="Times New Roman" w:cs="Times New Roman"/>
+                <w:sz w:val="20"/>
+                <w:szCs w:val="20"/>
+                <w:lang w:val="en-US" w:eastAsia="es-MX"/>
+              </w:rPr>
+              <w:t>, stop the operation.</w:t>
             </w:r>
           </w:p>
         </w:tc>
@@ -1104,7 +1322,7 @@
         </w:trPr>
         <w:tc>
           <w:tcPr>
-            <w:tcW w:w="1406" w:type="pct"/>
+            <w:tcW w:w="1389" w:type="pct"/>
             <w:noWrap/>
             <w:hideMark/>
           </w:tcPr>
@@ -1153,7 +1371,7 @@
         </w:tc>
         <w:tc>
           <w:tcPr>
-            <w:tcW w:w="2240" w:type="pct"/>
+            <w:tcW w:w="2223" w:type="pct"/>
             <w:noWrap/>
             <w:hideMark/>
           </w:tcPr>
@@ -1198,7 +1416,7 @@
         </w:tc>
         <w:tc>
           <w:tcPr>
-            <w:tcW w:w="1354" w:type="pct"/>
+            <w:tcW w:w="1388" w:type="pct"/>
             <w:noWrap/>
             <w:hideMark/>
           </w:tcPr>
@@ -1236,17 +1454,75 @@
                 <w:szCs w:val="20"/>
                 <w:lang w:val="en-US" w:eastAsia="es-MX"/>
               </w:rPr>
-              <w:t xml:space="preserve"> to 85</w:t>
-            </w:r>
-            <w:r>
-              <w:rPr>
-                <w:rFonts w:ascii="Arial" w:hAnsi="Arial" w:cs="Arial"/>
-                <w:color w:val="222222"/>
-                <w:shd w:val="clear" w:color="auto" w:fill="FFFFFF"/>
-                <w:lang w:val="en-US"/>
-              </w:rPr>
-              <w:t>°</w:t>
-            </w:r>
+              <w:t xml:space="preserve"> to 85°, verified</w:t>
+            </w:r>
+          </w:p>
+          <w:p>
+            <w:pPr>
+              <w:rPr>
+                <w:rFonts w:ascii="Times New Roman" w:eastAsia="Times New Roman" w:hAnsi="Times New Roman" w:cs="Times New Roman"/>
+                <w:sz w:val="20"/>
+                <w:szCs w:val="20"/>
+                <w:lang w:val="en-US" w:eastAsia="es-MX"/>
+              </w:rPr>
+            </w:pPr>
+            <w:r>
+              <w:rPr>
+                <w:rFonts w:ascii="Times New Roman" w:eastAsia="Times New Roman" w:hAnsi="Times New Roman" w:cs="Times New Roman"/>
+                <w:sz w:val="20"/>
+                <w:szCs w:val="20"/>
+                <w:lang w:val="en-US" w:eastAsia="es-MX"/>
+              </w:rPr>
+              <w:t xml:space="preserve">by specifically made position </w:t>
+            </w:r>
+          </w:p>
+          <w:p>
+            <w:pPr>
+              <w:rPr>
+                <w:rFonts w:ascii="Times New Roman" w:eastAsia="Times New Roman" w:hAnsi="Times New Roman" w:cs="Times New Roman"/>
+                <w:sz w:val="20"/>
+                <w:szCs w:val="20"/>
+                <w:lang w:val="en-US" w:eastAsia="es-MX"/>
+              </w:rPr>
+            </w:pPr>
+            <w:r>
+              <w:rPr>
+                <w:rFonts w:ascii="Times New Roman" w:eastAsia="Times New Roman" w:hAnsi="Times New Roman" w:cs="Times New Roman"/>
+                <w:sz w:val="20"/>
+                <w:szCs w:val="20"/>
+                <w:lang w:val="en-US" w:eastAsia="es-MX"/>
+              </w:rPr>
+              <w:t xml:space="preserve">sensor (potentiometer with the </w:t>
+            </w:r>
+          </w:p>
+          <w:p>
+            <w:pPr>
+              <w:rPr>
+                <w:rFonts w:ascii="Times New Roman" w:eastAsia="Times New Roman" w:hAnsi="Times New Roman" w:cs="Times New Roman"/>
+                <w:sz w:val="20"/>
+                <w:szCs w:val="20"/>
+                <w:lang w:val="en-US" w:eastAsia="es-MX"/>
+              </w:rPr>
+            </w:pPr>
+            <w:r>
+              <w:rPr>
+                <w:rFonts w:ascii="Times New Roman" w:eastAsia="Times New Roman" w:hAnsi="Times New Roman" w:cs="Times New Roman"/>
+                <w:sz w:val="20"/>
+                <w:szCs w:val="20"/>
+                <w:lang w:val="en-US" w:eastAsia="es-MX"/>
+              </w:rPr>
+              <w:t>needed coupler)</w:t>
+            </w:r>
+          </w:p>
+          <w:p>
+            <w:pPr>
+              <w:rPr>
+                <w:rFonts w:ascii="Times New Roman" w:eastAsia="Times New Roman" w:hAnsi="Times New Roman" w:cs="Times New Roman"/>
+                <w:sz w:val="20"/>
+                <w:szCs w:val="20"/>
+                <w:lang w:val="en-US" w:eastAsia="es-MX"/>
+              </w:rPr>
+            </w:pPr>
           </w:p>
         </w:tc>
       </w:tr>
@@ -1256,7 +1532,7 @@
         </w:trPr>
         <w:tc>
           <w:tcPr>
-            <w:tcW w:w="1406" w:type="pct"/>
+            <w:tcW w:w="1389" w:type="pct"/>
             <w:noWrap/>
             <w:hideMark/>
           </w:tcPr>
@@ -1281,6 +1557,27 @@
                 <w:lang w:val="en-US" w:eastAsia="es-MX"/>
               </w:rPr>
             </w:pPr>
+            <w:r>
+              <w:rPr>
+                <w:rFonts w:ascii="Calibri" w:eastAsia="Times New Roman" w:hAnsi="Calibri" w:cs="Times New Roman"/>
+                <w:b/>
+                <w:bCs/>
+                <w:color w:val="000000"/>
+                <w:lang w:val="en-US" w:eastAsia="es-MX"/>
+              </w:rPr>
+              <w:t>5.</w:t>
+            </w:r>
+          </w:p>
+          <w:p>
+            <w:pPr>
+              <w:rPr>
+                <w:rFonts w:ascii="Calibri" w:eastAsia="Times New Roman" w:hAnsi="Calibri" w:cs="Times New Roman"/>
+                <w:b/>
+                <w:bCs/>
+                <w:color w:val="000000"/>
+                <w:lang w:val="en-US" w:eastAsia="es-MX"/>
+              </w:rPr>
+            </w:pPr>
           </w:p>
           <w:p>
             <w:pPr>
@@ -1295,7 +1592,7 @@
         </w:tc>
         <w:tc>
           <w:tcPr>
-            <w:tcW w:w="2240" w:type="pct"/>
+            <w:tcW w:w="2223" w:type="pct"/>
             <w:noWrap/>
             <w:hideMark/>
           </w:tcPr>
@@ -1308,14 +1605,164 @@
                 <w:lang w:val="en-US" w:eastAsia="es-MX"/>
               </w:rPr>
             </w:pPr>
+            <w:r>
+              <w:rPr>
+                <w:rFonts w:ascii="Times New Roman" w:eastAsia="Times New Roman" w:hAnsi="Times New Roman" w:cs="Times New Roman"/>
+                <w:sz w:val="20"/>
+                <w:szCs w:val="20"/>
+                <w:lang w:val="en-US" w:eastAsia="es-MX"/>
+              </w:rPr>
+              <w:t xml:space="preserve">At top speed (maximum opposite force caused by </w:t>
+            </w:r>
+          </w:p>
+          <w:p>
+            <w:pPr>
+              <w:rPr>
+                <w:rFonts w:ascii="Times New Roman" w:eastAsia="Times New Roman" w:hAnsi="Times New Roman" w:cs="Times New Roman"/>
+                <w:sz w:val="20"/>
+                <w:szCs w:val="20"/>
+                <w:lang w:val="en-US" w:eastAsia="es-MX"/>
+              </w:rPr>
+            </w:pPr>
+            <w:r>
+              <w:rPr>
+                <w:rFonts w:ascii="Times New Roman" w:eastAsia="Times New Roman" w:hAnsi="Times New Roman" w:cs="Times New Roman"/>
+                <w:sz w:val="20"/>
+                <w:szCs w:val="20"/>
+                <w:lang w:val="en-US" w:eastAsia="es-MX"/>
+              </w:rPr>
+              <w:t>air friction) open the flaps gradually from 0 to 85°.</w:t>
+            </w:r>
           </w:p>
         </w:tc>
         <w:tc>
           <w:tcPr>
-            <w:tcW w:w="1354" w:type="pct"/>
+            <w:tcW w:w="1388" w:type="pct"/>
             <w:noWrap/>
             <w:hideMark/>
           </w:tcPr>
+          <w:p>
+            <w:pPr>
+              <w:rPr>
+                <w:rFonts w:ascii="Times New Roman" w:eastAsia="Times New Roman" w:hAnsi="Times New Roman" w:cs="Times New Roman"/>
+                <w:sz w:val="20"/>
+                <w:szCs w:val="20"/>
+                <w:lang w:val="en-US" w:eastAsia="es-MX"/>
+              </w:rPr>
+            </w:pPr>
+            <w:r>
+              <w:rPr>
+                <w:rFonts w:ascii="Times New Roman" w:eastAsia="Times New Roman" w:hAnsi="Times New Roman" w:cs="Times New Roman"/>
+                <w:sz w:val="20"/>
+                <w:szCs w:val="20"/>
+                <w:lang w:val="en-US" w:eastAsia="es-MX"/>
+              </w:rPr>
+              <w:t>Opening from 0</w:t>
+            </w:r>
+            <w:r>
+              <w:rPr>
+                <w:rFonts w:ascii="Times New Roman" w:eastAsia="Times New Roman" w:hAnsi="Times New Roman" w:cs="Times New Roman"/>
+                <w:sz w:val="20"/>
+                <w:szCs w:val="20"/>
+                <w:lang w:val="en-US" w:eastAsia="es-MX"/>
+              </w:rPr>
+              <w:t>°</w:t>
+            </w:r>
+            <w:r>
+              <w:rPr>
+                <w:rFonts w:ascii="Times New Roman" w:eastAsia="Times New Roman" w:hAnsi="Times New Roman" w:cs="Times New Roman"/>
+                <w:sz w:val="20"/>
+                <w:szCs w:val="20"/>
+                <w:lang w:val="en-US" w:eastAsia="es-MX"/>
+              </w:rPr>
+              <w:t xml:space="preserve"> to 85°, verified</w:t>
+            </w:r>
+          </w:p>
+          <w:p>
+            <w:pPr>
+              <w:rPr>
+                <w:rFonts w:ascii="Times New Roman" w:eastAsia="Times New Roman" w:hAnsi="Times New Roman" w:cs="Times New Roman"/>
+                <w:sz w:val="20"/>
+                <w:szCs w:val="20"/>
+                <w:lang w:val="en-US" w:eastAsia="es-MX"/>
+              </w:rPr>
+            </w:pPr>
+            <w:r>
+              <w:rPr>
+                <w:rFonts w:ascii="Times New Roman" w:eastAsia="Times New Roman" w:hAnsi="Times New Roman" w:cs="Times New Roman"/>
+                <w:sz w:val="20"/>
+                <w:szCs w:val="20"/>
+                <w:lang w:val="en-US" w:eastAsia="es-MX"/>
+              </w:rPr>
+              <w:t xml:space="preserve">by specifically made position </w:t>
+            </w:r>
+          </w:p>
+          <w:p>
+            <w:pPr>
+              <w:rPr>
+                <w:rFonts w:ascii="Times New Roman" w:eastAsia="Times New Roman" w:hAnsi="Times New Roman" w:cs="Times New Roman"/>
+                <w:sz w:val="20"/>
+                <w:szCs w:val="20"/>
+                <w:lang w:val="en-US" w:eastAsia="es-MX"/>
+              </w:rPr>
+            </w:pPr>
+            <w:r>
+              <w:rPr>
+                <w:rFonts w:ascii="Times New Roman" w:eastAsia="Times New Roman" w:hAnsi="Times New Roman" w:cs="Times New Roman"/>
+                <w:sz w:val="20"/>
+                <w:szCs w:val="20"/>
+                <w:lang w:val="en-US" w:eastAsia="es-MX"/>
+              </w:rPr>
+              <w:t xml:space="preserve">sensor (potentiometer with the </w:t>
+            </w:r>
+          </w:p>
+          <w:p>
+            <w:pPr>
+              <w:rPr>
+                <w:rFonts w:ascii="Times New Roman" w:eastAsia="Times New Roman" w:hAnsi="Times New Roman" w:cs="Times New Roman"/>
+                <w:sz w:val="20"/>
+                <w:szCs w:val="20"/>
+                <w:lang w:val="en-US" w:eastAsia="es-MX"/>
+              </w:rPr>
+            </w:pPr>
+            <w:r>
+              <w:rPr>
+                <w:rFonts w:ascii="Times New Roman" w:eastAsia="Times New Roman" w:hAnsi="Times New Roman" w:cs="Times New Roman"/>
+                <w:sz w:val="20"/>
+                <w:szCs w:val="20"/>
+                <w:lang w:val="en-US" w:eastAsia="es-MX"/>
+              </w:rPr>
+              <w:t>needed coupler)</w:t>
+            </w:r>
+            <w:r>
+              <w:rPr>
+                <w:rFonts w:ascii="Times New Roman" w:eastAsia="Times New Roman" w:hAnsi="Times New Roman" w:cs="Times New Roman"/>
+                <w:sz w:val="20"/>
+                <w:szCs w:val="20"/>
+                <w:lang w:val="en-US" w:eastAsia="es-MX"/>
+              </w:rPr>
+              <w:t xml:space="preserve"> but with speed </w:t>
+            </w:r>
+          </w:p>
+          <w:p>
+            <w:pPr>
+              <w:rPr>
+                <w:rFonts w:ascii="Times New Roman" w:eastAsia="Times New Roman" w:hAnsi="Times New Roman" w:cs="Times New Roman"/>
+                <w:sz w:val="20"/>
+                <w:szCs w:val="20"/>
+                <w:lang w:val="en-US" w:eastAsia="es-MX"/>
+              </w:rPr>
+            </w:pPr>
+            <w:r>
+              <w:rPr>
+                <w:rFonts w:ascii="Times New Roman" w:eastAsia="Times New Roman" w:hAnsi="Times New Roman" w:cs="Times New Roman"/>
+                <w:sz w:val="20"/>
+                <w:szCs w:val="20"/>
+                <w:lang w:val="en-US" w:eastAsia="es-MX"/>
+              </w:rPr>
+              <w:t>decreasing.</w:t>
+            </w:r>
+          </w:p>
           <w:p>
             <w:pPr>
               <w:rPr>
@@ -1334,7 +1781,7 @@
         </w:trPr>
         <w:tc>
           <w:tcPr>
-            <w:tcW w:w="1406" w:type="pct"/>
+            <w:tcW w:w="1389" w:type="pct"/>
             <w:noWrap/>
             <w:hideMark/>
           </w:tcPr>
@@ -1359,6 +1806,27 @@
                 <w:lang w:val="en-US" w:eastAsia="es-MX"/>
               </w:rPr>
             </w:pPr>
+            <w:r>
+              <w:rPr>
+                <w:rFonts w:ascii="Calibri" w:eastAsia="Times New Roman" w:hAnsi="Calibri" w:cs="Times New Roman"/>
+                <w:b/>
+                <w:bCs/>
+                <w:color w:val="000000"/>
+                <w:lang w:val="en-US" w:eastAsia="es-MX"/>
+              </w:rPr>
+              <w:t xml:space="preserve">6. </w:t>
+            </w:r>
+          </w:p>
+          <w:p>
+            <w:pPr>
+              <w:rPr>
+                <w:rFonts w:ascii="Calibri" w:eastAsia="Times New Roman" w:hAnsi="Calibri" w:cs="Times New Roman"/>
+                <w:b/>
+                <w:bCs/>
+                <w:color w:val="000000"/>
+                <w:lang w:val="en-US" w:eastAsia="es-MX"/>
+              </w:rPr>
+            </w:pPr>
           </w:p>
           <w:p>
             <w:pPr>
@@ -1373,7 +1841,7 @@
         </w:tc>
         <w:tc>
           <w:tcPr>
-            <w:tcW w:w="2240" w:type="pct"/>
+            <w:tcW w:w="2223" w:type="pct"/>
             <w:noWrap/>
             <w:hideMark/>
           </w:tcPr>
@@ -1386,11 +1854,48 @@
                 <w:lang w:val="en-US" w:eastAsia="es-MX"/>
               </w:rPr>
             </w:pPr>
+            <w:r>
+              <w:rPr>
+                <w:rFonts w:ascii="Times New Roman" w:eastAsia="Times New Roman" w:hAnsi="Times New Roman" w:cs="Times New Roman"/>
+                <w:sz w:val="20"/>
+                <w:szCs w:val="20"/>
+                <w:lang w:val="en-US" w:eastAsia="es-MX"/>
+              </w:rPr>
+              <w:t xml:space="preserve">Without the suit </w:t>
+            </w:r>
+            <w:r>
+              <w:rPr>
+                <w:rFonts w:ascii="Times New Roman" w:eastAsia="Times New Roman" w:hAnsi="Times New Roman" w:cs="Times New Roman"/>
+                <w:sz w:val="20"/>
+                <w:szCs w:val="20"/>
+                <w:lang w:val="en-US" w:eastAsia="es-MX"/>
+              </w:rPr>
+              <w:t xml:space="preserve">flying and the flaps fully opened, </w:t>
+            </w:r>
+          </w:p>
+          <w:p>
+            <w:pPr>
+              <w:rPr>
+                <w:rFonts w:ascii="Times New Roman" w:eastAsia="Times New Roman" w:hAnsi="Times New Roman" w:cs="Times New Roman"/>
+                <w:sz w:val="20"/>
+                <w:szCs w:val="20"/>
+                <w:lang w:val="en-US" w:eastAsia="es-MX"/>
+              </w:rPr>
+            </w:pPr>
+            <w:r>
+              <w:rPr>
+                <w:rFonts w:ascii="Times New Roman" w:eastAsia="Times New Roman" w:hAnsi="Times New Roman" w:cs="Times New Roman"/>
+                <w:sz w:val="20"/>
+                <w:szCs w:val="20"/>
+                <w:lang w:val="en-US" w:eastAsia="es-MX"/>
+              </w:rPr>
+              <w:t>manually try to tear away the flaps.</w:t>
+            </w:r>
           </w:p>
         </w:tc>
         <w:tc>
           <w:tcPr>
-            <w:tcW w:w="1354" w:type="pct"/>
+            <w:tcW w:w="1388" w:type="pct"/>
             <w:noWrap/>
             <w:hideMark/>
           </w:tcPr>
@@ -1403,6 +1908,36 @@
                 <w:lang w:val="en-US" w:eastAsia="es-MX"/>
               </w:rPr>
             </w:pPr>
+            <w:r>
+              <w:rPr>
+                <w:rFonts w:ascii="Times New Roman" w:eastAsia="Times New Roman" w:hAnsi="Times New Roman" w:cs="Times New Roman"/>
+                <w:sz w:val="20"/>
+                <w:szCs w:val="20"/>
+                <w:lang w:val="en-US" w:eastAsia="es-MX"/>
+              </w:rPr>
+              <w:t xml:space="preserve">The flaps stay without any kind </w:t>
+            </w:r>
+          </w:p>
+          <w:p>
+            <w:pPr>
+              <w:rPr>
+                <w:rFonts w:ascii="Times New Roman" w:eastAsia="Times New Roman" w:hAnsi="Times New Roman" w:cs="Times New Roman"/>
+                <w:sz w:val="20"/>
+                <w:szCs w:val="20"/>
+                <w:lang w:val="en-US" w:eastAsia="es-MX"/>
+              </w:rPr>
+            </w:pPr>
+            <w:r>
+              <w:rPr>
+                <w:rFonts w:ascii="Times New Roman" w:eastAsia="Times New Roman" w:hAnsi="Times New Roman" w:cs="Times New Roman"/>
+                <w:sz w:val="20"/>
+                <w:szCs w:val="20"/>
+                <w:lang w:val="en-US" w:eastAsia="es-MX"/>
+              </w:rPr>
+              <w:t>of damage.</w:t>
+            </w:r>
+            <w:bookmarkStart w:id="0" w:name="_GoBack"/>
+            <w:bookmarkEnd w:id="0"/>
           </w:p>
         </w:tc>
       </w:tr>
@@ -1412,7 +1947,7 @@
         </w:trPr>
         <w:tc>
           <w:tcPr>
-            <w:tcW w:w="1406" w:type="pct"/>
+            <w:tcW w:w="1389" w:type="pct"/>
             <w:noWrap/>
             <w:hideMark/>
           </w:tcPr>
@@ -1451,7 +1986,7 @@
         </w:tc>
         <w:tc>
           <w:tcPr>
-            <w:tcW w:w="2240" w:type="pct"/>
+            <w:tcW w:w="2223" w:type="pct"/>
             <w:noWrap/>
             <w:hideMark/>
           </w:tcPr>
@@ -1468,7 +2003,7 @@
         </w:tc>
         <w:tc>
           <w:tcPr>
-            <w:tcW w:w="1354" w:type="pct"/>
+            <w:tcW w:w="1388" w:type="pct"/>
             <w:noWrap/>
             <w:hideMark/>
           </w:tcPr>
@@ -1490,7 +2025,7 @@
         </w:trPr>
         <w:tc>
           <w:tcPr>
-            <w:tcW w:w="1406" w:type="pct"/>
+            <w:tcW w:w="1389" w:type="pct"/>
             <w:noWrap/>
             <w:hideMark/>
           </w:tcPr>
@@ -1529,7 +2064,7 @@
         </w:tc>
         <w:tc>
           <w:tcPr>
-            <w:tcW w:w="2240" w:type="pct"/>
+            <w:tcW w:w="2223" w:type="pct"/>
             <w:noWrap/>
             <w:hideMark/>
           </w:tcPr>
@@ -1546,163 +2081,7 @@
         </w:tc>
         <w:tc>
           <w:tcPr>
-            <w:tcW w:w="1354" w:type="pct"/>
-            <w:noWrap/>
-            <w:hideMark/>
-          </w:tcPr>
-          <w:p>
-            <w:pPr>
-              <w:rPr>
-                <w:rFonts w:ascii="Times New Roman" w:eastAsia="Times New Roman" w:hAnsi="Times New Roman" w:cs="Times New Roman"/>
-                <w:sz w:val="20"/>
-                <w:szCs w:val="20"/>
-                <w:lang w:val="en-US" w:eastAsia="es-MX"/>
-              </w:rPr>
-            </w:pPr>
-          </w:p>
-        </w:tc>
-      </w:tr>
-      <w:tr>
-        <w:trPr>
-          <w:trHeight w:val="960"/>
-        </w:trPr>
-        <w:tc>
-          <w:tcPr>
-            <w:tcW w:w="1406" w:type="pct"/>
-            <w:noWrap/>
-            <w:hideMark/>
-          </w:tcPr>
-          <w:p>
-            <w:pPr>
-              <w:rPr>
-                <w:rFonts w:ascii="Calibri" w:eastAsia="Times New Roman" w:hAnsi="Calibri" w:cs="Times New Roman"/>
-                <w:b/>
-                <w:bCs/>
-                <w:color w:val="000000"/>
-                <w:lang w:val="en-US" w:eastAsia="es-MX"/>
-              </w:rPr>
-            </w:pPr>
-          </w:p>
-          <w:p>
-            <w:pPr>
-              <w:rPr>
-                <w:rFonts w:ascii="Calibri" w:eastAsia="Times New Roman" w:hAnsi="Calibri" w:cs="Times New Roman"/>
-                <w:b/>
-                <w:bCs/>
-                <w:color w:val="000000"/>
-                <w:lang w:val="en-US" w:eastAsia="es-MX"/>
-              </w:rPr>
-            </w:pPr>
-          </w:p>
-          <w:p>
-            <w:pPr>
-              <w:rPr>
-                <w:rFonts w:ascii="Times New Roman" w:eastAsia="Times New Roman" w:hAnsi="Times New Roman" w:cs="Times New Roman"/>
-                <w:sz w:val="20"/>
-                <w:szCs w:val="20"/>
-                <w:lang w:val="en-US" w:eastAsia="es-MX"/>
-              </w:rPr>
-            </w:pPr>
-          </w:p>
-        </w:tc>
-        <w:tc>
-          <w:tcPr>
-            <w:tcW w:w="2240" w:type="pct"/>
-            <w:noWrap/>
-            <w:hideMark/>
-          </w:tcPr>
-          <w:p>
-            <w:pPr>
-              <w:rPr>
-                <w:rFonts w:ascii="Times New Roman" w:eastAsia="Times New Roman" w:hAnsi="Times New Roman" w:cs="Times New Roman"/>
-                <w:sz w:val="20"/>
-                <w:szCs w:val="20"/>
-                <w:lang w:val="en-US" w:eastAsia="es-MX"/>
-              </w:rPr>
-            </w:pPr>
-          </w:p>
-        </w:tc>
-        <w:tc>
-          <w:tcPr>
-            <w:tcW w:w="1354" w:type="pct"/>
-            <w:noWrap/>
-            <w:hideMark/>
-          </w:tcPr>
-          <w:p>
-            <w:pPr>
-              <w:rPr>
-                <w:rFonts w:ascii="Times New Roman" w:eastAsia="Times New Roman" w:hAnsi="Times New Roman" w:cs="Times New Roman"/>
-                <w:sz w:val="20"/>
-                <w:szCs w:val="20"/>
-                <w:lang w:val="en-US" w:eastAsia="es-MX"/>
-              </w:rPr>
-            </w:pPr>
-          </w:p>
-        </w:tc>
-      </w:tr>
-      <w:tr>
-        <w:trPr>
-          <w:trHeight w:val="1252"/>
-        </w:trPr>
-        <w:tc>
-          <w:tcPr>
-            <w:tcW w:w="1406" w:type="pct"/>
-            <w:noWrap/>
-            <w:hideMark/>
-          </w:tcPr>
-          <w:p>
-            <w:pPr>
-              <w:rPr>
-                <w:rFonts w:ascii="Calibri" w:eastAsia="Times New Roman" w:hAnsi="Calibri" w:cs="Times New Roman"/>
-                <w:b/>
-                <w:bCs/>
-                <w:color w:val="000000"/>
-                <w:lang w:val="en-US" w:eastAsia="es-MX"/>
-              </w:rPr>
-            </w:pPr>
-          </w:p>
-          <w:p>
-            <w:pPr>
-              <w:rPr>
-                <w:rFonts w:ascii="Calibri" w:eastAsia="Times New Roman" w:hAnsi="Calibri" w:cs="Times New Roman"/>
-                <w:b/>
-                <w:bCs/>
-                <w:color w:val="000000"/>
-                <w:lang w:val="en-US" w:eastAsia="es-MX"/>
-              </w:rPr>
-            </w:pPr>
-          </w:p>
-          <w:p>
-            <w:pPr>
-              <w:rPr>
-                <w:rFonts w:ascii="Times New Roman" w:eastAsia="Times New Roman" w:hAnsi="Times New Roman" w:cs="Times New Roman"/>
-                <w:sz w:val="20"/>
-                <w:szCs w:val="20"/>
-                <w:lang w:val="en-US" w:eastAsia="es-MX"/>
-              </w:rPr>
-            </w:pPr>
-          </w:p>
-        </w:tc>
-        <w:tc>
-          <w:tcPr>
-            <w:tcW w:w="2240" w:type="pct"/>
-            <w:noWrap/>
-            <w:hideMark/>
-          </w:tcPr>
-          <w:p>
-            <w:pPr>
-              <w:rPr>
-                <w:rFonts w:ascii="Times New Roman" w:eastAsia="Times New Roman" w:hAnsi="Times New Roman" w:cs="Times New Roman"/>
-                <w:sz w:val="20"/>
-                <w:szCs w:val="20"/>
-                <w:lang w:val="en-US" w:eastAsia="es-MX"/>
-              </w:rPr>
-            </w:pPr>
-          </w:p>
-        </w:tc>
-        <w:tc>
-          <w:tcPr>
-            <w:tcW w:w="1354" w:type="pct"/>
+            <w:tcW w:w="1388" w:type="pct"/>
             <w:noWrap/>
             <w:hideMark/>
           </w:tcPr>
@@ -1726,8 +2105,6 @@
           <w:lang w:val="en-US"/>
         </w:rPr>
       </w:pPr>
-      <w:bookmarkStart w:id="0" w:name="_GoBack"/>
-      <w:bookmarkEnd w:id="0"/>
     </w:p>
     <w:p>
       <w:pPr>
@@ -2220,31 +2597,7 @@
           <w:szCs w:val="36"/>
           <w:lang w:val="en-US"/>
         </w:rPr>
-        <w:t xml:space="preserve">2.- As </w:t>
-      </w:r>
-      <w:proofErr w:type="spellStart"/>
-      <w:r>
-        <w:rPr>
-          <w:rFonts w:ascii="Arial" w:eastAsiaTheme="minorEastAsia" w:hAnsi="Arial" w:cs="Arial"/>
-          <w:color w:val="000000" w:themeColor="text1"/>
-          <w:kern w:val="24"/>
-          <w:sz w:val="36"/>
-          <w:szCs w:val="36"/>
-          <w:lang w:val="en-US"/>
-        </w:rPr>
-        <w:t>Sith</w:t>
-      </w:r>
-      <w:proofErr w:type="spellEnd"/>
-      <w:r>
-        <w:rPr>
-          <w:rFonts w:ascii="Arial" w:eastAsiaTheme="minorEastAsia" w:hAnsi="Arial" w:cs="Arial"/>
-          <w:color w:val="000000" w:themeColor="text1"/>
-          <w:kern w:val="24"/>
-          <w:sz w:val="36"/>
-          <w:szCs w:val="36"/>
-          <w:lang w:val="en-US"/>
-        </w:rPr>
-        <w:t xml:space="preserve"> Knight, I want that my light saber firmware </w:t>
+        <w:t xml:space="preserve">2.- As Sith Knight, I want that my light saber firmware </w:t>
       </w:r>
       <w:r>
         <w:rPr>
@@ -2268,29 +2621,16 @@
         </w:rPr>
         <w:t xml:space="preserve"> off my saber when </w:t>
       </w:r>
-      <w:proofErr w:type="spellStart"/>
-      <w:r>
-        <w:rPr>
-          <w:rFonts w:ascii="Arial" w:eastAsiaTheme="minorEastAsia" w:hAnsi="Arial" w:cs="Arial"/>
-          <w:color w:val="000000" w:themeColor="text1"/>
-          <w:kern w:val="24"/>
-          <w:sz w:val="36"/>
-          <w:szCs w:val="36"/>
-          <w:lang w:val="en-US"/>
-        </w:rPr>
-        <w:t>kyber</w:t>
-      </w:r>
-      <w:proofErr w:type="spellEnd"/>
-      <w:r>
-        <w:rPr>
-          <w:rFonts w:ascii="Arial" w:eastAsiaTheme="minorEastAsia" w:hAnsi="Arial" w:cs="Arial"/>
-          <w:color w:val="000000" w:themeColor="text1"/>
-          <w:kern w:val="24"/>
-          <w:sz w:val="36"/>
-          <w:szCs w:val="36"/>
-          <w:lang w:val="en-US"/>
-        </w:rPr>
-        <w:t xml:space="preserve"> crystal gets overheated</w:t>
+      <w:r>
+        <w:rPr>
+          <w:rFonts w:ascii="Arial" w:eastAsiaTheme="minorEastAsia" w:hAnsi="Arial" w:cs="Arial"/>
+          <w:color w:val="000000" w:themeColor="text1"/>
+          <w:kern w:val="24"/>
+          <w:sz w:val="36"/>
+          <w:szCs w:val="36"/>
+          <w:lang w:val="en-US"/>
+        </w:rPr>
+        <w:t>kyber crystal gets overheated</w:t>
       </w:r>
       <w:r>
         <w:rPr>
@@ -2985,35 +3325,7 @@
           <w:szCs w:val="36"/>
           <w:lang w:val="en-US"/>
         </w:rPr>
-        <w:t xml:space="preserve">Activity: </w:t>
-      </w:r>
-      <w:proofErr w:type="spellStart"/>
-      <w:r>
-        <w:rPr>
-          <w:rFonts w:ascii="Arial" w:eastAsiaTheme="minorEastAsia" w:hAnsi="Arial" w:cs="Arial"/>
-          <w:b/>
-          <w:bCs/>
-          <w:color w:val="000000" w:themeColor="text1"/>
-          <w:kern w:val="24"/>
-          <w:sz w:val="36"/>
-          <w:szCs w:val="36"/>
-          <w:lang w:val="en-US"/>
-        </w:rPr>
-        <w:t>TestCases</w:t>
-      </w:r>
-      <w:proofErr w:type="spellEnd"/>
-      <w:r>
-        <w:rPr>
-          <w:rFonts w:ascii="Arial" w:eastAsiaTheme="minorEastAsia" w:hAnsi="Arial" w:cs="Arial"/>
-          <w:b/>
-          <w:bCs/>
-          <w:color w:val="000000" w:themeColor="text1"/>
-          <w:kern w:val="24"/>
-          <w:sz w:val="36"/>
-          <w:szCs w:val="36"/>
-          <w:lang w:val="en-US"/>
-        </w:rPr>
-        <w:t xml:space="preserve">; Team: </w:t>
+        <w:t xml:space="preserve">Activity: TestCases; Team: </w:t>
       </w:r>
       <w:r>
         <w:rPr>
